--- a/工作记录.docx
+++ b/工作记录.docx
@@ -35,56 +35,38 @@
             <w:tcW w:w="2051" w:type="dxa"/>
           </w:tcPr>
           <w:p>
-            <w:proofErr w:type="gramStart"/>
             <w:r>
               <w:rPr>
                 <w:rFonts w:hint="eastAsia"/>
               </w:rPr>
               <w:t>韦星宇</w:t>
             </w:r>
-            <w:proofErr w:type="gramEnd"/>
-          </w:p>
-        </w:tc>
-        <w:tc>
-          <w:tcPr>
-            <w:tcW w:w="2268" w:type="dxa"/>
-          </w:tcPr>
-          <w:p>
-            <w:r>
-              <w:rPr>
-                <w:rFonts w:hint="eastAsia"/>
-              </w:rPr>
-              <w:t>淡</w:t>
-            </w:r>
-            <w:proofErr w:type="gramStart"/>
-            <w:r>
-              <w:rPr>
-                <w:rFonts w:hint="eastAsia"/>
-              </w:rPr>
-              <w:t>鑫</w:t>
-            </w:r>
-            <w:proofErr w:type="gramEnd"/>
-            <w:r>
-              <w:rPr>
-                <w:rFonts w:hint="eastAsia"/>
-              </w:rPr>
-              <w:t>源</w:t>
-            </w:r>
-          </w:p>
-        </w:tc>
-        <w:tc>
-          <w:tcPr>
-            <w:tcW w:w="2268" w:type="dxa"/>
-          </w:tcPr>
-          <w:p>
-            <w:proofErr w:type="gramStart"/>
+          </w:p>
+        </w:tc>
+        <w:tc>
+          <w:tcPr>
+            <w:tcW w:w="2268" w:type="dxa"/>
+          </w:tcPr>
+          <w:p>
+            <w:r>
+              <w:rPr>
+                <w:rFonts w:hint="eastAsia"/>
+              </w:rPr>
+              <w:t>淡鑫源</w:t>
+            </w:r>
+          </w:p>
+        </w:tc>
+        <w:tc>
+          <w:tcPr>
+            <w:tcW w:w="2268" w:type="dxa"/>
+          </w:tcPr>
+          <w:p>
             <w:r>
               <w:rPr>
                 <w:rFonts w:hint="eastAsia"/>
               </w:rPr>
               <w:t>何俊曦</w:t>
             </w:r>
-            <w:proofErr w:type="gramEnd"/>
           </w:p>
         </w:tc>
         <w:tc>
@@ -924,14 +906,12 @@
             <w:tcW w:w="1669" w:type="dxa"/>
           </w:tcPr>
           <w:p>
-            <w:proofErr w:type="gramStart"/>
             <w:r>
               <w:rPr>
                 <w:rFonts w:hint="eastAsia"/>
               </w:rPr>
               <w:t>韦星宇</w:t>
             </w:r>
-            <w:proofErr w:type="gramEnd"/>
           </w:p>
         </w:tc>
         <w:tc>
@@ -943,21 +923,7 @@
               <w:rPr>
                 <w:rFonts w:hint="eastAsia"/>
               </w:rPr>
-              <w:t>淡</w:t>
-            </w:r>
-            <w:proofErr w:type="gramStart"/>
-            <w:r>
-              <w:rPr>
-                <w:rFonts w:hint="eastAsia"/>
-              </w:rPr>
-              <w:t>鑫</w:t>
-            </w:r>
-            <w:proofErr w:type="gramEnd"/>
-            <w:r>
-              <w:rPr>
-                <w:rFonts w:hint="eastAsia"/>
-              </w:rPr>
-              <w:t>源</w:t>
+              <w:t>淡鑫源</w:t>
             </w:r>
           </w:p>
         </w:tc>
@@ -966,14 +932,12 @@
             <w:tcW w:w="1669" w:type="dxa"/>
           </w:tcPr>
           <w:p>
-            <w:proofErr w:type="gramStart"/>
             <w:r>
               <w:rPr>
                 <w:rFonts w:hint="eastAsia"/>
               </w:rPr>
               <w:t>何俊曦</w:t>
             </w:r>
-            <w:proofErr w:type="gramEnd"/>
           </w:p>
         </w:tc>
         <w:tc>
@@ -1016,7 +980,10 @@
               <w:t>2</w:t>
             </w:r>
             <w:r>
-              <w:t>5%</w:t>
+              <w:t>7</w:t>
+            </w:r>
+            <w:r>
+              <w:t>%</w:t>
             </w:r>
           </w:p>
         </w:tc>
@@ -1032,7 +999,10 @@
               <w:t>2</w:t>
             </w:r>
             <w:r>
-              <w:t>5%</w:t>
+              <w:t>6</w:t>
+            </w:r>
+            <w:r>
+              <w:t>%</w:t>
             </w:r>
           </w:p>
         </w:tc>
@@ -1048,7 +1018,10 @@
               <w:t>2</w:t>
             </w:r>
             <w:r>
-              <w:t>5%</w:t>
+              <w:t>3</w:t>
+            </w:r>
+            <w:r>
+              <w:t>%</w:t>
             </w:r>
           </w:p>
         </w:tc>
@@ -1064,7 +1037,10 @@
               <w:t>2</w:t>
             </w:r>
             <w:r>
-              <w:t>5%</w:t>
+              <w:t>4</w:t>
+            </w:r>
+            <w:r>
+              <w:t>%</w:t>
             </w:r>
           </w:p>
         </w:tc>
